--- a/solution requriments .docx
+++ b/solution requriments .docx
@@ -7,6 +7,8 @@
         <w:spacing w:after="60" w:line="240" w:lineRule="auto"/>
         <w:jc w:val="center"/>
       </w:pPr>
+      <w:bookmarkStart w:id="0" w:name="_GoBack"/>
+      <w:bookmarkEnd w:id="0"/>
       <w:r>
         <w:rPr>
           <w:b/>
@@ -37,7 +39,6 @@
         <w:tblCellMar>
           <w:top w:w="56" w:type="dxa"/>
           <w:left w:w="105" w:type="dxa"/>
-          <w:bottom w:w="0" w:type="dxa"/>
           <w:right w:w="236" w:type="dxa"/>
         </w:tblCellMar>
         <w:tblLook w:val="04A0" w:firstRow="1" w:lastRow="0" w:firstColumn="1" w:lastColumn="0" w:noHBand="0" w:noVBand="1"/>
@@ -123,8 +124,6 @@
             <w:r>
               <w:t>PNT2022TMID33575</w:t>
             </w:r>
-            <w:bookmarkStart w:id="0" w:name="_GoBack"/>
-            <w:bookmarkEnd w:id="0"/>
           </w:p>
         </w:tc>
       </w:tr>
@@ -249,7 +248,6 @@
         <w:tblCellMar>
           <w:top w:w="59" w:type="dxa"/>
           <w:left w:w="100" w:type="dxa"/>
-          <w:bottom w:w="0" w:type="dxa"/>
           <w:right w:w="115" w:type="dxa"/>
         </w:tblCellMar>
         <w:tblLook w:val="04A0" w:firstRow="1" w:lastRow="0" w:firstColumn="1" w:lastColumn="0" w:noHBand="0" w:noVBand="1"/>
@@ -693,7 +691,6 @@
         <w:tblCellMar>
           <w:top w:w="62" w:type="dxa"/>
           <w:left w:w="100" w:type="dxa"/>
-          <w:bottom w:w="0" w:type="dxa"/>
           <w:right w:w="115" w:type="dxa"/>
         </w:tblCellMar>
         <w:tblLook w:val="04A0" w:firstRow="1" w:lastRow="0" w:firstColumn="1" w:lastColumn="0" w:noHBand="0" w:noVBand="1"/>
